--- a/Actividades/Desarrollo/act10/jerarquiaProyecto/jerarquiaProyecto.docx
+++ b/Actividades/Desarrollo/act10/jerarquiaProyecto/jerarquiaProyecto.docx
@@ -1,6 +1,6 @@
 
 <file path=word/document.xml><?xml version="1.0" encoding="utf-8"?>
-<w:document xmlns:wpc="http://schemas.microsoft.com/office/word/2010/wordprocessingCanvas" xmlns:cx="http://schemas.microsoft.com/office/drawing/2014/chartex" xmlns:cx1="http://schemas.microsoft.com/office/drawing/2015/9/8/chartex" xmlns:cx2="http://schemas.microsoft.com/office/drawing/2015/10/21/chartex" xmlns:cx3="http://schemas.microsoft.com/office/drawing/2016/5/9/chartex" xmlns:cx4="http://schemas.microsoft.com/office/drawing/2016/5/10/chartex" xmlns:cx5="http://schemas.microsoft.com/office/drawing/2016/5/11/chartex" xmlns:cx6="http://schemas.microsoft.com/office/drawing/2016/5/12/chartex" xmlns:cx7="http://schemas.microsoft.com/office/drawing/2016/5/13/chartex" xmlns:cx8="http://schemas.microsoft.com/office/drawing/2016/5/14/chartex" xmlns:mc="http://schemas.openxmlformats.org/markup-compatibility/2006" xmlns:aink="http://schemas.microsoft.com/office/drawing/2016/ink" xmlns:am3d="http://schemas.microsoft.com/office/drawing/2017/model3d" xmlns:o="urn:schemas-microsoft-com:office:office" xmlns:r="http://schemas.openxmlformats.org/officeDocument/2006/relationships" xmlns:m="http://schemas.openxmlformats.org/officeDocument/2006/math" xmlns:v="urn:schemas-microsoft-com:vml" xmlns:wp14="http://schemas.microsoft.com/office/word/2010/wordprocessingDrawing" xmlns:wp="http://schemas.openxmlformats.org/drawingml/2006/wordprocessingDrawing" xmlns:w10="urn:schemas-microsoft-com:office:word" xmlns:w="http://schemas.openxmlformats.org/wordprocessingml/2006/main" xmlns:w14="http://schemas.microsoft.com/office/word/2010/wordml" xmlns:w15="http://schemas.microsoft.com/office/word/2012/wordml" xmlns:w16cex="http://schemas.microsoft.com/office/word/2018/wordml/cex" xmlns:w16cid="http://schemas.microsoft.com/office/word/2016/wordml/cid" xmlns:w16="http://schemas.microsoft.com/office/word/2018/wordml" xmlns:w16sdtdh="http://schemas.microsoft.com/office/word/2020/wordml/sdtdatahash" xmlns:w16se="http://schemas.microsoft.com/office/word/2015/wordml/symex" xmlns:wpg="http://schemas.microsoft.com/office/word/2010/wordprocessingGroup" xmlns:wpi="http://schemas.microsoft.com/office/word/2010/wordprocessingInk" xmlns:wne="http://schemas.microsoft.com/office/word/2006/wordml" xmlns:wps="http://schemas.microsoft.com/office/word/2010/wordprocessingShape" mc:Ignorable="w14 w15 w16se w16cid w16 w16cex w16sdtdh wp14">
+<w:document xmlns:wpc="http://schemas.microsoft.com/office/word/2010/wordprocessingCanvas" xmlns:cx="http://schemas.microsoft.com/office/drawing/2014/chartex" xmlns:cx1="http://schemas.microsoft.com/office/drawing/2015/9/8/chartex" xmlns:cx2="http://schemas.microsoft.com/office/drawing/2015/10/21/chartex" xmlns:cx3="http://schemas.microsoft.com/office/drawing/2016/5/9/chartex" xmlns:cx4="http://schemas.microsoft.com/office/drawing/2016/5/10/chartex" xmlns:cx5="http://schemas.microsoft.com/office/drawing/2016/5/11/chartex" xmlns:cx6="http://schemas.microsoft.com/office/drawing/2016/5/12/chartex" xmlns:cx7="http://schemas.microsoft.com/office/drawing/2016/5/13/chartex" xmlns:cx8="http://schemas.microsoft.com/office/drawing/2016/5/14/chartex" xmlns:mc="http://schemas.openxmlformats.org/markup-compatibility/2006" xmlns:aink="http://schemas.microsoft.com/office/drawing/2016/ink" xmlns:am3d="http://schemas.microsoft.com/office/drawing/2017/model3d" xmlns:o="urn:schemas-microsoft-com:office:office" xmlns:oel="http://schemas.microsoft.com/office/2019/extlst" xmlns:r="http://schemas.openxmlformats.org/officeDocument/2006/relationships" xmlns:m="http://schemas.openxmlformats.org/officeDocument/2006/math" xmlns:v="urn:schemas-microsoft-com:vml" xmlns:wp14="http://schemas.microsoft.com/office/word/2010/wordprocessingDrawing" xmlns:wp="http://schemas.openxmlformats.org/drawingml/2006/wordprocessingDrawing" xmlns:w10="urn:schemas-microsoft-com:office:word" xmlns:w="http://schemas.openxmlformats.org/wordprocessingml/2006/main" xmlns:w14="http://schemas.microsoft.com/office/word/2010/wordml" xmlns:w15="http://schemas.microsoft.com/office/word/2012/wordml" xmlns:w16cex="http://schemas.microsoft.com/office/word/2018/wordml/cex" xmlns:w16cid="http://schemas.microsoft.com/office/word/2016/wordml/cid" xmlns:w16="http://schemas.microsoft.com/office/word/2018/wordml" xmlns:w16sdtdh="http://schemas.microsoft.com/office/word/2020/wordml/sdtdatahash" xmlns:w16se="http://schemas.microsoft.com/office/word/2015/wordml/symex" xmlns:wpg="http://schemas.microsoft.com/office/word/2010/wordprocessingGroup" xmlns:wpi="http://schemas.microsoft.com/office/word/2010/wordprocessingInk" xmlns:wne="http://schemas.microsoft.com/office/word/2006/wordml" xmlns:wps="http://schemas.microsoft.com/office/word/2010/wordprocessingShape" mc:Ignorable="w14 w15 w16se w16cid w16 w16cex w16sdtdh wp14">
   <w:body>
     <w:p>
       <w:pPr>
@@ -16,7 +16,7 @@
           <w:sz w:val="56"/>
           <w:szCs w:val="56"/>
         </w:rPr>
-        <w:t>DISEÑO DE INTERFAZ GRÁFICA Y CONCEPTOS DE CALIDAD DE SOFTWARE</w:t>
+        <w:t>JERARQUÍA DEL PROYECTO</w:t>
       </w:r>
     </w:p>
     <w:p>
@@ -34,13 +34,13 @@
           <w:szCs w:val="56"/>
         </w:rPr>
         <w:drawing>
-          <wp:anchor distT="0" distB="0" distL="114300" distR="114300" simplePos="0" relativeHeight="251659264" behindDoc="0" locked="0" layoutInCell="1" allowOverlap="1" wp14:anchorId="1FD84A67" wp14:editId="47AB1FA5">
+          <wp:anchor distT="0" distB="0" distL="114300" distR="114300" simplePos="0" relativeHeight="251659264" behindDoc="0" locked="0" layoutInCell="1" allowOverlap="1" wp14:anchorId="1FD84A67" wp14:editId="0DA8710A">
             <wp:simplePos x="0" y="0"/>
             <wp:positionH relativeFrom="margin">
               <wp:align>center</wp:align>
             </wp:positionH>
             <wp:positionV relativeFrom="paragraph">
-              <wp:posOffset>539750</wp:posOffset>
+              <wp:posOffset>885944</wp:posOffset>
             </wp:positionV>
             <wp:extent cx="1886280" cy="1847850"/>
             <wp:effectExtent l="0" t="0" r="0" b="0"/>
@@ -93,20 +93,21 @@
     </w:p>
     <w:p>
       <w:pPr>
-        <w:rPr>
-          <w:sz w:val="56"/>
-          <w:szCs w:val="56"/>
-        </w:rPr>
-      </w:pPr>
-    </w:p>
-    <w:p>
-      <w:pPr>
         <w:jc w:val="center"/>
         <w:rPr>
           <w:sz w:val="56"/>
           <w:szCs w:val="56"/>
         </w:rPr>
       </w:pPr>
+    </w:p>
+    <w:p>
+      <w:pPr>
+        <w:jc w:val="center"/>
+        <w:rPr>
+          <w:sz w:val="56"/>
+          <w:szCs w:val="56"/>
+        </w:rPr>
+      </w:pPr>
       <w:r>
         <w:rPr>
           <w:sz w:val="56"/>
@@ -174,6 +175,10 @@
     <w:p>
       <w:pPr>
         <w:jc w:val="center"/>
+        <w:rPr>
+          <w:sz w:val="56"/>
+          <w:szCs w:val="56"/>
+        </w:rPr>
       </w:pPr>
       <w:r>
         <w:rPr>
@@ -186,8 +191,10 @@
     </w:p>
     <w:p>
       <w:pPr>
-        <w:rPr>
-          <w:u w:val="single"/>
+        <w:jc w:val="center"/>
+        <w:rPr>
+          <w:sz w:val="56"/>
+          <w:szCs w:val="56"/>
         </w:rPr>
       </w:pPr>
     </w:p>
@@ -198,11 +205,8 @@
         </w:rPr>
       </w:pPr>
       <w:r>
-        <w:t xml:space="preserve">Inicio de la </w:t>
-      </w:r>
-      <w:proofErr w:type="spellStart"/>
-      <w:r>
-        <w:t>aplicaci</w:t>
+        <w:lastRenderedPageBreak/>
+        <w:t>Inicio de la aplicaci</w:t>
       </w:r>
       <w:r>
         <w:rPr>
@@ -210,7 +214,6 @@
         </w:rPr>
         <w:t>ón</w:t>
       </w:r>
-      <w:proofErr w:type="spellEnd"/>
       <w:r>
         <w:rPr>
           <w:lang w:val="es-CO"/>
@@ -298,7 +301,6 @@
         <w:rPr>
           <w:noProof/>
         </w:rPr>
-        <w:lastRenderedPageBreak/>
         <w:drawing>
           <wp:inline distT="0" distB="0" distL="0" distR="0" wp14:anchorId="17E59272" wp14:editId="11EFDA7B">
             <wp:extent cx="5612130" cy="3507740"/>
@@ -342,19 +344,18 @@
           <w:lang w:val="en-US"/>
         </w:rPr>
       </w:pPr>
-      <w:proofErr w:type="spellStart"/>
-      <w:r>
+    </w:p>
+    <w:p>
+      <w:pPr>
         <w:rPr>
           <w:lang w:val="en-US"/>
         </w:rPr>
-        <w:t>Modulos</w:t>
-      </w:r>
-      <w:proofErr w:type="spellEnd"/>
+      </w:pPr>
       <w:r>
         <w:rPr>
           <w:lang w:val="en-US"/>
         </w:rPr>
-        <w:t xml:space="preserve"> Node.js:</w:t>
+        <w:t>Modulos Node.js:</w:t>
       </w:r>
     </w:p>
     <w:p>
@@ -410,31 +411,23 @@
           <w:lang w:val="en-US"/>
         </w:rPr>
       </w:pPr>
-    </w:p>
-    <w:p>
-      <w:pPr>
+      <w:r>
         <w:rPr>
           <w:lang w:val="en-US"/>
         </w:rPr>
-      </w:pPr>
-      <w:r>
+        <w:t>Origen:</w:t>
+      </w:r>
+    </w:p>
+    <w:p>
+      <w:pPr>
         <w:rPr>
           <w:lang w:val="en-US"/>
         </w:rPr>
-        <w:t>Origen:</w:t>
-      </w:r>
-    </w:p>
-    <w:p>
-      <w:pPr>
-        <w:rPr>
-          <w:lang w:val="en-US"/>
-        </w:rPr>
       </w:pPr>
       <w:r>
         <w:rPr>
           <w:noProof/>
         </w:rPr>
-        <w:lastRenderedPageBreak/>
         <w:drawing>
           <wp:inline distT="0" distB="0" distL="0" distR="0" wp14:anchorId="4D0B30A9" wp14:editId="7F50B2A3">
             <wp:extent cx="5612130" cy="3507740"/>
@@ -485,19 +478,11 @@
           <w:lang w:val="en-US"/>
         </w:rPr>
       </w:pPr>
-      <w:proofErr w:type="spellStart"/>
       <w:r>
         <w:rPr>
           <w:lang w:val="en-US"/>
         </w:rPr>
-        <w:t>Componentes</w:t>
-      </w:r>
-      <w:proofErr w:type="spellEnd"/>
-      <w:r>
-        <w:rPr>
-          <w:lang w:val="en-US"/>
-        </w:rPr>
-        <w:t>:</w:t>
+        <w:t>Componentes:</w:t>
       </w:r>
     </w:p>
     <w:p>
@@ -576,7 +561,6 @@
         <w:rPr>
           <w:noProof/>
         </w:rPr>
-        <w:lastRenderedPageBreak/>
         <w:drawing>
           <wp:inline distT="0" distB="0" distL="0" distR="0" wp14:anchorId="668034D6" wp14:editId="688D5129">
             <wp:extent cx="5612130" cy="3507740"/>
